--- a/Report_LeonardC_JohnF.docx
+++ b/Report_LeonardC_JohnF.docx
@@ -6,41 +6,93 @@
       <w:pPr>
         <w:pStyle w:val="Title"/>
         <w:jc w:val="both"/>
-      </w:pPr>
-      <w:r>
-        <w:t>Can a machine k</w:t>
-      </w:r>
-      <w:r>
-        <w:t>now what the heart needs</w:t>
-      </w:r>
-      <w:r>
+        <w:rPr>
+          <w:sz w:val="52"/>
+          <w:szCs w:val="52"/>
+        </w:rPr>
+      </w:pPr>
+      <w:r>
+        <w:rPr>
+          <w:sz w:val="52"/>
+          <w:szCs w:val="52"/>
+        </w:rPr>
+        <w:t xml:space="preserve">Can a machine </w:t>
+      </w:r>
+      <w:r>
+        <w:rPr>
+          <w:sz w:val="52"/>
+          <w:szCs w:val="52"/>
+        </w:rPr>
+        <w:t>save a heartache</w:t>
+      </w:r>
+      <w:r>
+        <w:rPr>
+          <w:sz w:val="52"/>
+          <w:szCs w:val="52"/>
+        </w:rPr>
         <w:t>?</w:t>
       </w:r>
       <w:r>
+        <w:rPr>
+          <w:sz w:val="52"/>
+          <w:szCs w:val="52"/>
+        </w:rPr>
         <w:t xml:space="preserve"> Predicting </w:t>
       </w:r>
       <w:r>
+        <w:rPr>
+          <w:sz w:val="52"/>
+          <w:szCs w:val="52"/>
+        </w:rPr>
         <w:t>h</w:t>
       </w:r>
       <w:r>
+        <w:rPr>
+          <w:sz w:val="52"/>
+          <w:szCs w:val="52"/>
+        </w:rPr>
         <w:t xml:space="preserve">eart </w:t>
       </w:r>
       <w:r>
+        <w:rPr>
+          <w:sz w:val="52"/>
+          <w:szCs w:val="52"/>
+        </w:rPr>
         <w:t>d</w:t>
       </w:r>
       <w:r>
+        <w:rPr>
+          <w:sz w:val="52"/>
+          <w:szCs w:val="52"/>
+        </w:rPr>
         <w:t>isease</w:t>
       </w:r>
       <w:r>
+        <w:rPr>
+          <w:sz w:val="52"/>
+          <w:szCs w:val="52"/>
+        </w:rPr>
         <w:t xml:space="preserve"> with Machine Learning</w:t>
       </w:r>
       <w:r>
+        <w:rPr>
+          <w:sz w:val="52"/>
+          <w:szCs w:val="52"/>
+        </w:rPr>
         <w:t xml:space="preserve"> </w:t>
       </w:r>
       <w:r>
+        <w:rPr>
+          <w:sz w:val="52"/>
+          <w:szCs w:val="52"/>
+        </w:rPr>
         <w:t>m</w:t>
       </w:r>
       <w:r>
+        <w:rPr>
+          <w:sz w:val="52"/>
+          <w:szCs w:val="52"/>
+        </w:rPr>
         <w:t>odels.</w:t>
       </w:r>
     </w:p>
@@ -49,7 +101,7 @@
         <w:pStyle w:val="Heading1"/>
         <w:jc w:val="both"/>
       </w:pPr>
-      <w:bookmarkStart w:id="0" w:name="_Toc180246105"/>
+      <w:bookmarkStart w:id="0" w:name="_Toc180298351"/>
       <w:r>
         <w:t>Executive Summary</w:t>
       </w:r>
@@ -59,7 +111,7 @@
       <w:pPr>
         <w:jc w:val="both"/>
       </w:pPr>
-      <w:bookmarkStart w:id="1" w:name="_Toc180246106"/>
+      <w:bookmarkStart w:id="1" w:name="_Toc180298352"/>
       <w:r>
         <w:rPr>
           <w:rStyle w:val="Heading3Char"/>
@@ -105,7 +157,7 @@
       <w:pPr>
         <w:jc w:val="both"/>
       </w:pPr>
-      <w:bookmarkStart w:id="2" w:name="_Toc180246107"/>
+      <w:bookmarkStart w:id="2" w:name="_Toc180298353"/>
       <w:r>
         <w:rPr>
           <w:rStyle w:val="Heading3Char"/>
@@ -176,13 +228,19 @@
         <w:t xml:space="preserve"> Random Forest Imputation method</w:t>
       </w:r>
       <w:r>
-        <w:t>. T</w:t>
+        <w:t xml:space="preserve"> and set a binary classification target</w:t>
+      </w:r>
+      <w:r>
+        <w:t xml:space="preserve">. </w:t>
+      </w:r>
+      <w:r>
+        <w:t>We trained t</w:t>
       </w:r>
       <w:r>
         <w:t>hree models</w:t>
       </w:r>
       <w:r>
-        <w:t xml:space="preserve"> were built:</w:t>
+        <w:t>:</w:t>
       </w:r>
       <w:r>
         <w:t xml:space="preserve"> Logistic </w:t>
@@ -203,6 +261,9 @@
         <w:t xml:space="preserve"> (RFE)</w:t>
       </w:r>
       <w:r>
+        <w:t>,</w:t>
+      </w:r>
+      <w:r>
         <w:t xml:space="preserve"> and XGBoost Classification</w:t>
       </w:r>
       <w:r>
@@ -212,7 +273,25 @@
         <w:t>.</w:t>
       </w:r>
       <w:r>
-        <w:t xml:space="preserve"> Performance metrics were sought while hyperparameters tuning informed changes for improvement of models</w:t>
+        <w:t xml:space="preserve"> Performance metrics were </w:t>
+      </w:r>
+      <w:r>
+        <w:t>analysed</w:t>
+      </w:r>
+      <w:r>
+        <w:t xml:space="preserve"> while hyperparameters tuning informed </w:t>
+      </w:r>
+      <w:r>
+        <w:t xml:space="preserve">required </w:t>
+      </w:r>
+      <w:r>
+        <w:t xml:space="preserve">changes for </w:t>
+      </w:r>
+      <w:r>
+        <w:t xml:space="preserve">the </w:t>
+      </w:r>
+      <w:r>
+        <w:t>improvement of models</w:t>
       </w:r>
       <w:r>
         <w:t>.</w:t>
@@ -222,7 +301,7 @@
       <w:pPr>
         <w:jc w:val="both"/>
       </w:pPr>
-      <w:bookmarkStart w:id="3" w:name="_Toc180246108"/>
+      <w:bookmarkStart w:id="3" w:name="_Toc180298354"/>
       <w:r>
         <w:rPr>
           <w:rStyle w:val="Heading3Char"/>
@@ -252,10 +331,16 @@
         <w:t xml:space="preserve">. </w:t>
       </w:r>
       <w:r>
-        <w:t>Based on performance metrics comparison of the models</w:t>
-      </w:r>
-      <w:r>
-        <w:t>, we concluded tha</w:t>
+        <w:t xml:space="preserve">We compared the </w:t>
+      </w:r>
+      <w:r>
+        <w:t xml:space="preserve">performance metrics </w:t>
+      </w:r>
+      <w:r>
+        <w:t xml:space="preserve">and </w:t>
+      </w:r>
+      <w:r>
+        <w:t>concluded tha</w:t>
       </w:r>
       <w:r>
         <w:t>t the Random Forest Ensemble model</w:t>
@@ -301,7 +386,7 @@
       <w:pPr>
         <w:jc w:val="both"/>
       </w:pPr>
-      <w:bookmarkStart w:id="4" w:name="_Toc180246109"/>
+      <w:bookmarkStart w:id="4" w:name="_Toc180298355"/>
       <w:r>
         <w:rPr>
           <w:rStyle w:val="Heading3Char"/>
@@ -328,7 +413,13 @@
         <w:t>I</w:t>
       </w:r>
       <w:r>
-        <w:t xml:space="preserve">t would be interesting to explore the minimum features required to predict while maintaining the performance of the model. Selecting key features </w:t>
+        <w:t xml:space="preserve">t would be interesting to explore the minimum features required to predict while maintaining </w:t>
+      </w:r>
+      <w:r>
+        <w:t>performance</w:t>
+      </w:r>
+      <w:r>
+        <w:t xml:space="preserve">. Selecting key features </w:t>
       </w:r>
       <w:r>
         <w:t xml:space="preserve">would </w:t>
@@ -343,7 +434,13 @@
         <w:t xml:space="preserve">data </w:t>
       </w:r>
       <w:r>
-        <w:t>dimensionality but possibly improve performance</w:t>
+        <w:t xml:space="preserve">dimensionality but </w:t>
+      </w:r>
+      <w:r>
+        <w:t xml:space="preserve">potentially </w:t>
+      </w:r>
+      <w:r>
+        <w:t>improve performance</w:t>
       </w:r>
       <w:r>
         <w:t xml:space="preserve">. </w:t>
@@ -380,7 +477,7 @@
       <w:pPr>
         <w:jc w:val="both"/>
       </w:pPr>
-      <w:bookmarkStart w:id="5" w:name="_Toc180246110"/>
+      <w:bookmarkStart w:id="5" w:name="_Toc180298356"/>
       <w:r>
         <w:rPr>
           <w:rStyle w:val="Heading3Char"/>
@@ -479,10 +576,18 @@
         <w:t>contemporary</w:t>
       </w:r>
       <w:r>
-        <w:t xml:space="preserve"> and reliable</w:t>
+        <w:t xml:space="preserve"> and </w:t>
+      </w:r>
+      <w:r>
+        <w:t>dependable</w:t>
       </w:r>
       <w:r>
         <w:t>.</w:t>
+      </w:r>
+    </w:p>
+    <w:p>
+      <w:r>
+        <w:br w:type="page"/>
       </w:r>
     </w:p>
     <w:sdt>
@@ -539,7 +644,7 @@
           <w:r>
             <w:fldChar w:fldCharType="separate"/>
           </w:r>
-          <w:hyperlink w:anchor="_Toc180246105" w:history="1">
+          <w:hyperlink w:anchor="_Toc180298351" w:history="1">
             <w:r>
               <w:rPr>
                 <w:rStyle w:val="Hyperlink"/>
@@ -566,7 +671,7 @@
                 <w:noProof/>
                 <w:webHidden/>
               </w:rPr>
-              <w:instrText xml:space="preserve"> PAGEREF _Toc180246105 \h </w:instrText>
+              <w:instrText xml:space="preserve"> PAGEREF _Toc180298351 \h </w:instrText>
             </w:r>
             <w:r>
               <w:rPr>
@@ -609,7 +714,7 @@
               <w:lang w:eastAsia="en-NZ"/>
             </w:rPr>
           </w:pPr>
-          <w:hyperlink w:anchor="_Toc180246106" w:history="1">
+          <w:hyperlink w:anchor="_Toc180298352" w:history="1">
             <w:r>
               <w:rPr>
                 <w:rStyle w:val="Hyperlink"/>
@@ -636,7 +741,7 @@
                 <w:noProof/>
                 <w:webHidden/>
               </w:rPr>
-              <w:instrText xml:space="preserve"> PAGEREF _Toc180246106 \h </w:instrText>
+              <w:instrText xml:space="preserve"> PAGEREF _Toc180298352 \h </w:instrText>
             </w:r>
             <w:r>
               <w:rPr>
@@ -679,7 +784,7 @@
               <w:lang w:eastAsia="en-NZ"/>
             </w:rPr>
           </w:pPr>
-          <w:hyperlink w:anchor="_Toc180246107" w:history="1">
+          <w:hyperlink w:anchor="_Toc180298353" w:history="1">
             <w:r>
               <w:rPr>
                 <w:rStyle w:val="Hyperlink"/>
@@ -706,7 +811,7 @@
                 <w:noProof/>
                 <w:webHidden/>
               </w:rPr>
-              <w:instrText xml:space="preserve"> PAGEREF _Toc180246107 \h </w:instrText>
+              <w:instrText xml:space="preserve"> PAGEREF _Toc180298353 \h </w:instrText>
             </w:r>
             <w:r>
               <w:rPr>
@@ -749,7 +854,7 @@
               <w:lang w:eastAsia="en-NZ"/>
             </w:rPr>
           </w:pPr>
-          <w:hyperlink w:anchor="_Toc180246108" w:history="1">
+          <w:hyperlink w:anchor="_Toc180298354" w:history="1">
             <w:r>
               <w:rPr>
                 <w:rStyle w:val="Hyperlink"/>
@@ -776,7 +881,7 @@
                 <w:noProof/>
                 <w:webHidden/>
               </w:rPr>
-              <w:instrText xml:space="preserve"> PAGEREF _Toc180246108 \h </w:instrText>
+              <w:instrText xml:space="preserve"> PAGEREF _Toc180298354 \h </w:instrText>
             </w:r>
             <w:r>
               <w:rPr>
@@ -819,7 +924,7 @@
               <w:lang w:eastAsia="en-NZ"/>
             </w:rPr>
           </w:pPr>
-          <w:hyperlink w:anchor="_Toc180246109" w:history="1">
+          <w:hyperlink w:anchor="_Toc180298355" w:history="1">
             <w:r>
               <w:rPr>
                 <w:rStyle w:val="Hyperlink"/>
@@ -846,7 +951,7 @@
                 <w:noProof/>
                 <w:webHidden/>
               </w:rPr>
-              <w:instrText xml:space="preserve"> PAGEREF _Toc180246109 \h </w:instrText>
+              <w:instrText xml:space="preserve"> PAGEREF _Toc180298355 \h </w:instrText>
             </w:r>
             <w:r>
               <w:rPr>
@@ -889,7 +994,7 @@
               <w:lang w:eastAsia="en-NZ"/>
             </w:rPr>
           </w:pPr>
-          <w:hyperlink w:anchor="_Toc180246110" w:history="1">
+          <w:hyperlink w:anchor="_Toc180298356" w:history="1">
             <w:r>
               <w:rPr>
                 <w:rStyle w:val="Hyperlink"/>
@@ -916,7 +1021,7 @@
                 <w:noProof/>
                 <w:webHidden/>
               </w:rPr>
-              <w:instrText xml:space="preserve"> PAGEREF _Toc180246110 \h </w:instrText>
+              <w:instrText xml:space="preserve"> PAGEREF _Toc180298356 \h </w:instrText>
             </w:r>
             <w:r>
               <w:rPr>
@@ -959,7 +1064,7 @@
               <w:lang w:eastAsia="en-NZ"/>
             </w:rPr>
           </w:pPr>
-          <w:hyperlink w:anchor="_Toc180246111" w:history="1">
+          <w:hyperlink w:anchor="_Toc180298357" w:history="1">
             <w:r>
               <w:rPr>
                 <w:rStyle w:val="Hyperlink"/>
@@ -986,7 +1091,7 @@
                 <w:noProof/>
                 <w:webHidden/>
               </w:rPr>
-              <w:instrText xml:space="preserve"> PAGEREF _Toc180246111 \h </w:instrText>
+              <w:instrText xml:space="preserve"> PAGEREF _Toc180298357 \h </w:instrText>
             </w:r>
             <w:r>
               <w:rPr>
@@ -1029,7 +1134,7 @@
               <w:lang w:eastAsia="en-NZ"/>
             </w:rPr>
           </w:pPr>
-          <w:hyperlink w:anchor="_Toc180246112" w:history="1">
+          <w:hyperlink w:anchor="_Toc180298358" w:history="1">
             <w:r>
               <w:rPr>
                 <w:rStyle w:val="Hyperlink"/>
@@ -1056,7 +1161,7 @@
                 <w:noProof/>
                 <w:webHidden/>
               </w:rPr>
-              <w:instrText xml:space="preserve"> PAGEREF _Toc180246112 \h </w:instrText>
+              <w:instrText xml:space="preserve"> PAGEREF _Toc180298358 \h </w:instrText>
             </w:r>
             <w:r>
               <w:rPr>
@@ -1099,7 +1204,7 @@
               <w:lang w:eastAsia="en-NZ"/>
             </w:rPr>
           </w:pPr>
-          <w:hyperlink w:anchor="_Toc180246113" w:history="1">
+          <w:hyperlink w:anchor="_Toc180298359" w:history="1">
             <w:r>
               <w:rPr>
                 <w:rStyle w:val="Hyperlink"/>
@@ -1126,7 +1231,7 @@
                 <w:noProof/>
                 <w:webHidden/>
               </w:rPr>
-              <w:instrText xml:space="preserve"> PAGEREF _Toc180246113 \h </w:instrText>
+              <w:instrText xml:space="preserve"> PAGEREF _Toc180298359 \h </w:instrText>
             </w:r>
             <w:r>
               <w:rPr>
@@ -1169,7 +1274,7 @@
               <w:lang w:eastAsia="en-NZ"/>
             </w:rPr>
           </w:pPr>
-          <w:hyperlink w:anchor="_Toc180246114" w:history="1">
+          <w:hyperlink w:anchor="_Toc180298360" w:history="1">
             <w:r>
               <w:rPr>
                 <w:rStyle w:val="Hyperlink"/>
@@ -1196,7 +1301,7 @@
                 <w:noProof/>
                 <w:webHidden/>
               </w:rPr>
-              <w:instrText xml:space="preserve"> PAGEREF _Toc180246114 \h </w:instrText>
+              <w:instrText xml:space="preserve"> PAGEREF _Toc180298360 \h </w:instrText>
             </w:r>
             <w:r>
               <w:rPr>
@@ -1239,7 +1344,7 @@
               <w:lang w:eastAsia="en-NZ"/>
             </w:rPr>
           </w:pPr>
-          <w:hyperlink w:anchor="_Toc180246115" w:history="1">
+          <w:hyperlink w:anchor="_Toc180298361" w:history="1">
             <w:r>
               <w:rPr>
                 <w:rStyle w:val="Hyperlink"/>
@@ -1266,7 +1371,7 @@
                 <w:noProof/>
                 <w:webHidden/>
               </w:rPr>
-              <w:instrText xml:space="preserve"> PAGEREF _Toc180246115 \h </w:instrText>
+              <w:instrText xml:space="preserve"> PAGEREF _Toc180298361 \h </w:instrText>
             </w:r>
             <w:r>
               <w:rPr>
@@ -1309,7 +1414,7 @@
               <w:lang w:eastAsia="en-NZ"/>
             </w:rPr>
           </w:pPr>
-          <w:hyperlink w:anchor="_Toc180246116" w:history="1">
+          <w:hyperlink w:anchor="_Toc180298362" w:history="1">
             <w:r>
               <w:rPr>
                 <w:rStyle w:val="Hyperlink"/>
@@ -1336,7 +1441,7 @@
                 <w:noProof/>
                 <w:webHidden/>
               </w:rPr>
-              <w:instrText xml:space="preserve"> PAGEREF _Toc180246116 \h </w:instrText>
+              <w:instrText xml:space="preserve"> PAGEREF _Toc180298362 \h </w:instrText>
             </w:r>
             <w:r>
               <w:rPr>
@@ -1379,7 +1484,7 @@
               <w:lang w:eastAsia="en-NZ"/>
             </w:rPr>
           </w:pPr>
-          <w:hyperlink w:anchor="_Toc180246117" w:history="1">
+          <w:hyperlink w:anchor="_Toc180298363" w:history="1">
             <w:r>
               <w:rPr>
                 <w:rStyle w:val="Hyperlink"/>
@@ -1406,7 +1511,7 @@
                 <w:noProof/>
                 <w:webHidden/>
               </w:rPr>
-              <w:instrText xml:space="preserve"> PAGEREF _Toc180246117 \h </w:instrText>
+              <w:instrText xml:space="preserve"> PAGEREF _Toc180298363 \h </w:instrText>
             </w:r>
             <w:r>
               <w:rPr>
@@ -1449,7 +1554,7 @@
               <w:lang w:eastAsia="en-NZ"/>
             </w:rPr>
           </w:pPr>
-          <w:hyperlink w:anchor="_Toc180246118" w:history="1">
+          <w:hyperlink w:anchor="_Toc180298364" w:history="1">
             <w:r>
               <w:rPr>
                 <w:rStyle w:val="Hyperlink"/>
@@ -1476,7 +1581,7 @@
                 <w:noProof/>
                 <w:webHidden/>
               </w:rPr>
-              <w:instrText xml:space="preserve"> PAGEREF _Toc180246118 \h </w:instrText>
+              <w:instrText xml:space="preserve"> PAGEREF _Toc180298364 \h </w:instrText>
             </w:r>
             <w:r>
               <w:rPr>
@@ -1519,7 +1624,7 @@
               <w:lang w:eastAsia="en-NZ"/>
             </w:rPr>
           </w:pPr>
-          <w:hyperlink w:anchor="_Toc180246119" w:history="1">
+          <w:hyperlink w:anchor="_Toc180298365" w:history="1">
             <w:r>
               <w:rPr>
                 <w:rStyle w:val="Hyperlink"/>
@@ -1546,7 +1651,7 @@
                 <w:noProof/>
                 <w:webHidden/>
               </w:rPr>
-              <w:instrText xml:space="preserve"> PAGEREF _Toc180246119 \h </w:instrText>
+              <w:instrText xml:space="preserve"> PAGEREF _Toc180298365 \h </w:instrText>
             </w:r>
             <w:r>
               <w:rPr>
@@ -1589,7 +1694,7 @@
               <w:lang w:eastAsia="en-NZ"/>
             </w:rPr>
           </w:pPr>
-          <w:hyperlink w:anchor="_Toc180246120" w:history="1">
+          <w:hyperlink w:anchor="_Toc180298366" w:history="1">
             <w:r>
               <w:rPr>
                 <w:rStyle w:val="Hyperlink"/>
@@ -1616,7 +1721,7 @@
                 <w:noProof/>
                 <w:webHidden/>
               </w:rPr>
-              <w:instrText xml:space="preserve"> PAGEREF _Toc180246120 \h </w:instrText>
+              <w:instrText xml:space="preserve"> PAGEREF _Toc180298366 \h </w:instrText>
             </w:r>
             <w:r>
               <w:rPr>
@@ -1659,7 +1764,7 @@
               <w:lang w:eastAsia="en-NZ"/>
             </w:rPr>
           </w:pPr>
-          <w:hyperlink w:anchor="_Toc180246121" w:history="1">
+          <w:hyperlink w:anchor="_Toc180298367" w:history="1">
             <w:r>
               <w:rPr>
                 <w:rStyle w:val="Hyperlink"/>
@@ -1686,7 +1791,7 @@
                 <w:noProof/>
                 <w:webHidden/>
               </w:rPr>
-              <w:instrText xml:space="preserve"> PAGEREF _Toc180246121 \h </w:instrText>
+              <w:instrText xml:space="preserve"> PAGEREF _Toc180298367 \h </w:instrText>
             </w:r>
             <w:r>
               <w:rPr>
@@ -1729,7 +1834,7 @@
               <w:lang w:eastAsia="en-NZ"/>
             </w:rPr>
           </w:pPr>
-          <w:hyperlink w:anchor="_Toc180246122" w:history="1">
+          <w:hyperlink w:anchor="_Toc180298368" w:history="1">
             <w:r>
               <w:rPr>
                 <w:rStyle w:val="Hyperlink"/>
@@ -1756,7 +1861,7 @@
                 <w:noProof/>
                 <w:webHidden/>
               </w:rPr>
-              <w:instrText xml:space="preserve"> PAGEREF _Toc180246122 \h </w:instrText>
+              <w:instrText xml:space="preserve"> PAGEREF _Toc180298368 \h </w:instrText>
             </w:r>
             <w:r>
               <w:rPr>
@@ -1799,7 +1904,7 @@
               <w:lang w:eastAsia="en-NZ"/>
             </w:rPr>
           </w:pPr>
-          <w:hyperlink w:anchor="_Toc180246123" w:history="1">
+          <w:hyperlink w:anchor="_Toc180298369" w:history="1">
             <w:r>
               <w:rPr>
                 <w:rStyle w:val="Hyperlink"/>
@@ -1826,7 +1931,7 @@
                 <w:noProof/>
                 <w:webHidden/>
               </w:rPr>
-              <w:instrText xml:space="preserve"> PAGEREF _Toc180246123 \h </w:instrText>
+              <w:instrText xml:space="preserve"> PAGEREF _Toc180298369 \h </w:instrText>
             </w:r>
             <w:r>
               <w:rPr>
@@ -1869,7 +1974,7 @@
               <w:lang w:eastAsia="en-NZ"/>
             </w:rPr>
           </w:pPr>
-          <w:hyperlink w:anchor="_Toc180246124" w:history="1">
+          <w:hyperlink w:anchor="_Toc180298370" w:history="1">
             <w:r>
               <w:rPr>
                 <w:rStyle w:val="Hyperlink"/>
@@ -1896,7 +2001,7 @@
                 <w:noProof/>
                 <w:webHidden/>
               </w:rPr>
-              <w:instrText xml:space="preserve"> PAGEREF _Toc180246124 \h </w:instrText>
+              <w:instrText xml:space="preserve"> PAGEREF _Toc180298370 \h </w:instrText>
             </w:r>
             <w:r>
               <w:rPr>
@@ -1939,7 +2044,7 @@
               <w:lang w:eastAsia="en-NZ"/>
             </w:rPr>
           </w:pPr>
-          <w:hyperlink w:anchor="_Toc180246125" w:history="1">
+          <w:hyperlink w:anchor="_Toc180298371" w:history="1">
             <w:r>
               <w:rPr>
                 <w:rStyle w:val="Hyperlink"/>
@@ -1966,7 +2071,7 @@
                 <w:noProof/>
                 <w:webHidden/>
               </w:rPr>
-              <w:instrText xml:space="preserve"> PAGEREF _Toc180246125 \h </w:instrText>
+              <w:instrText xml:space="preserve"> PAGEREF _Toc180298371 \h </w:instrText>
             </w:r>
             <w:r>
               <w:rPr>
@@ -2009,7 +2114,7 @@
               <w:lang w:eastAsia="en-NZ"/>
             </w:rPr>
           </w:pPr>
-          <w:hyperlink w:anchor="_Toc180246126" w:history="1">
+          <w:hyperlink w:anchor="_Toc180298372" w:history="1">
             <w:r>
               <w:rPr>
                 <w:rStyle w:val="Hyperlink"/>
@@ -2036,7 +2141,7 @@
                 <w:noProof/>
                 <w:webHidden/>
               </w:rPr>
-              <w:instrText xml:space="preserve"> PAGEREF _Toc180246126 \h </w:instrText>
+              <w:instrText xml:space="preserve"> PAGEREF _Toc180298372 \h </w:instrText>
             </w:r>
             <w:r>
               <w:rPr>
@@ -2079,7 +2184,7 @@
               <w:lang w:eastAsia="en-NZ"/>
             </w:rPr>
           </w:pPr>
-          <w:hyperlink w:anchor="_Toc180246127" w:history="1">
+          <w:hyperlink w:anchor="_Toc180298373" w:history="1">
             <w:r>
               <w:rPr>
                 <w:rStyle w:val="Hyperlink"/>
@@ -2106,7 +2211,7 @@
                 <w:noProof/>
                 <w:webHidden/>
               </w:rPr>
-              <w:instrText xml:space="preserve"> PAGEREF _Toc180246127 \h </w:instrText>
+              <w:instrText xml:space="preserve"> PAGEREF _Toc180298373 \h </w:instrText>
             </w:r>
             <w:r>
               <w:rPr>
@@ -2149,7 +2254,7 @@
               <w:lang w:eastAsia="en-NZ"/>
             </w:rPr>
           </w:pPr>
-          <w:hyperlink w:anchor="_Toc180246128" w:history="1">
+          <w:hyperlink w:anchor="_Toc180298374" w:history="1">
             <w:r>
               <w:rPr>
                 <w:rStyle w:val="Hyperlink"/>
@@ -2176,7 +2281,7 @@
                 <w:noProof/>
                 <w:webHidden/>
               </w:rPr>
-              <w:instrText xml:space="preserve"> PAGEREF _Toc180246128 \h </w:instrText>
+              <w:instrText xml:space="preserve"> PAGEREF _Toc180298374 \h </w:instrText>
             </w:r>
             <w:r>
               <w:rPr>
@@ -2219,7 +2324,7 @@
               <w:lang w:eastAsia="en-NZ"/>
             </w:rPr>
           </w:pPr>
-          <w:hyperlink w:anchor="_Toc180246129" w:history="1">
+          <w:hyperlink w:anchor="_Toc180298375" w:history="1">
             <w:r>
               <w:rPr>
                 <w:rStyle w:val="Hyperlink"/>
@@ -2246,7 +2351,7 @@
                 <w:noProof/>
                 <w:webHidden/>
               </w:rPr>
-              <w:instrText xml:space="preserve"> PAGEREF _Toc180246129 \h </w:instrText>
+              <w:instrText xml:space="preserve"> PAGEREF _Toc180298375 \h </w:instrText>
             </w:r>
             <w:r>
               <w:rPr>
@@ -2289,7 +2394,7 @@
               <w:lang w:eastAsia="en-NZ"/>
             </w:rPr>
           </w:pPr>
-          <w:hyperlink w:anchor="_Toc180246130" w:history="1">
+          <w:hyperlink w:anchor="_Toc180298376" w:history="1">
             <w:r>
               <w:rPr>
                 <w:rStyle w:val="Hyperlink"/>
@@ -2316,7 +2421,7 @@
                 <w:noProof/>
                 <w:webHidden/>
               </w:rPr>
-              <w:instrText xml:space="preserve"> PAGEREF _Toc180246130 \h </w:instrText>
+              <w:instrText xml:space="preserve"> PAGEREF _Toc180298376 \h </w:instrText>
             </w:r>
             <w:r>
               <w:rPr>
@@ -2378,7 +2483,7 @@
         <w:pStyle w:val="Heading1"/>
         <w:jc w:val="both"/>
       </w:pPr>
-      <w:bookmarkStart w:id="6" w:name="_Toc180246111"/>
+      <w:bookmarkStart w:id="6" w:name="_Toc180298357"/>
       <w:r>
         <w:lastRenderedPageBreak/>
         <w:t>Introduction</w:t>
@@ -2399,13 +2504,37 @@
         <w:t>is</w:t>
       </w:r>
       <w:r>
-        <w:t xml:space="preserve"> still one of the leading causes of death. According to World Health Organization (WHO), there are number of factors </w:t>
-      </w:r>
-      <w:r>
-        <w:t xml:space="preserve">that </w:t>
-      </w:r>
-      <w:r>
-        <w:t>contribute to increase heart disease risks such as raised blood pressure, blood glucose, lipids and other factors such as obesity</w:t>
+        <w:t xml:space="preserve"> still one of the leading causes of death. According to </w:t>
+      </w:r>
+      <w:r>
+        <w:t xml:space="preserve">the </w:t>
+      </w:r>
+      <w:r>
+        <w:t xml:space="preserve">World Health Organization (WHO), </w:t>
+      </w:r>
+      <w:r>
+        <w:t>several</w:t>
+      </w:r>
+      <w:r>
+        <w:t xml:space="preserve"> factors</w:t>
+      </w:r>
+      <w:r>
+        <w:t xml:space="preserve"> </w:t>
+      </w:r>
+      <w:r>
+        <w:t>contribute to increase</w:t>
+      </w:r>
+      <w:r>
+        <w:t>d</w:t>
+      </w:r>
+      <w:r>
+        <w:t xml:space="preserve"> heart disease risks such as raised blood pressure, blood glucose, lipids</w:t>
+      </w:r>
+      <w:r>
+        <w:t>,</w:t>
+      </w:r>
+      <w:r>
+        <w:t xml:space="preserve"> and other factors such as obesity</w:t>
       </w:r>
       <w:r>
         <w:rPr>
@@ -2420,7 +2549,19 @@
         <w:t xml:space="preserve">There </w:t>
       </w:r>
       <w:r>
-        <w:t>had been literature of utilising machine learning</w:t>
+        <w:t>ha</w:t>
+      </w:r>
+      <w:r>
+        <w:t>s</w:t>
+      </w:r>
+      <w:r>
+        <w:t xml:space="preserve"> been literature o</w:t>
+      </w:r>
+      <w:r>
+        <w:t>n</w:t>
+      </w:r>
+      <w:r>
+        <w:t xml:space="preserve"> utilising machine learning</w:t>
       </w:r>
       <w:r>
         <w:t xml:space="preserve"> (ML)</w:t>
@@ -2438,7 +2579,16 @@
         <w:t xml:space="preserve"> A brief search on </w:t>
       </w:r>
       <w:r>
-        <w:t>Google Scholar indicates that this area has been well explored and researched</w:t>
+        <w:t>Google Scholar indicate</w:t>
+      </w:r>
+      <w:r>
+        <w:t>d</w:t>
+      </w:r>
+      <w:r>
+        <w:t xml:space="preserve"> that this area has been well explored and researched</w:t>
+      </w:r>
+      <w:r>
+        <w:t xml:space="preserve"> by academia</w:t>
       </w:r>
       <w:r>
         <w:rPr>
@@ -2458,7 +2608,7 @@
         <w:pStyle w:val="Heading2"/>
         <w:jc w:val="both"/>
       </w:pPr>
-      <w:bookmarkStart w:id="7" w:name="_Toc180246112"/>
+      <w:bookmarkStart w:id="7" w:name="_Toc180298358"/>
       <w:r>
         <w:t xml:space="preserve">Why </w:t>
       </w:r>
@@ -2493,13 +2643,7 @@
         <w:t>However, this is an invasive procedure</w:t>
       </w:r>
       <w:r>
-        <w:t xml:space="preserve">. Although there are </w:t>
-      </w:r>
-      <w:r>
-        <w:t xml:space="preserve">now </w:t>
-      </w:r>
-      <w:r>
-        <w:t>various non-invasive techniques (such as</w:t>
+        <w:t>. Although various non-invasive techniques (such as</w:t>
       </w:r>
       <w:r>
         <w:t xml:space="preserve"> </w:t>
@@ -2511,6 +2655,9 @@
         <w:t>)</w:t>
       </w:r>
       <w:r>
+        <w:t xml:space="preserve"> are now available</w:t>
+      </w:r>
+      <w:r>
         <w:t xml:space="preserve">, </w:t>
       </w:r>
       <w:r>
@@ -2543,7 +2690,16 @@
         <w:jc w:val="both"/>
       </w:pPr>
       <w:r>
-        <w:t>Being able to predict heart disease risk</w:t>
+        <w:t>P</w:t>
+      </w:r>
+      <w:r>
+        <w:t>redict</w:t>
+      </w:r>
+      <w:r>
+        <w:t>ing</w:t>
+      </w:r>
+      <w:r>
+        <w:t xml:space="preserve"> heart disease risk</w:t>
       </w:r>
       <w:r>
         <w:t>s</w:t>
@@ -2552,7 +2708,13 @@
         <w:t xml:space="preserve"> </w:t>
       </w:r>
       <w:r>
-        <w:t>though ML</w:t>
+        <w:t>th</w:t>
+      </w:r>
+      <w:r>
+        <w:t>r</w:t>
+      </w:r>
+      <w:r>
+        <w:t>ough ML</w:t>
       </w:r>
       <w:r>
         <w:t xml:space="preserve"> </w:t>
@@ -2561,7 +2723,16 @@
         <w:t xml:space="preserve">models </w:t>
       </w:r>
       <w:r>
-        <w:t>could be useful to provide</w:t>
+        <w:t xml:space="preserve">could be useful </w:t>
+      </w:r>
+      <w:r>
+        <w:t>for</w:t>
+      </w:r>
+      <w:r>
+        <w:t xml:space="preserve"> provid</w:t>
+      </w:r>
+      <w:r>
+        <w:t>ing</w:t>
       </w:r>
       <w:r>
         <w:t xml:space="preserve"> insightful</w:t>
@@ -2570,10 +2741,25 @@
         <w:t xml:space="preserve"> triag</w:t>
       </w:r>
       <w:r>
-        <w:t xml:space="preserve">e but also to stratify </w:t>
-      </w:r>
-      <w:r>
-        <w:t xml:space="preserve">and allocate the </w:t>
+        <w:t xml:space="preserve">e, </w:t>
+      </w:r>
+      <w:r>
+        <w:t>stratify</w:t>
+      </w:r>
+      <w:r>
+        <w:t>ing risks</w:t>
+      </w:r>
+      <w:r>
+        <w:t xml:space="preserve"> </w:t>
+      </w:r>
+      <w:r>
+        <w:t>and allocat</w:t>
+      </w:r>
+      <w:r>
+        <w:t>ing</w:t>
+      </w:r>
+      <w:r>
+        <w:t xml:space="preserve"> the </w:t>
       </w:r>
       <w:r>
         <w:t>often-limited</w:t>
@@ -2591,7 +2777,19 @@
         <w:t xml:space="preserve"> </w:t>
       </w:r>
       <w:r>
-        <w:t xml:space="preserve">Additionally, predicting high risk groups could also </w:t>
+        <w:t xml:space="preserve">Additionally, </w:t>
+      </w:r>
+      <w:r>
+        <w:t>identifying</w:t>
+      </w:r>
+      <w:r>
+        <w:t xml:space="preserve"> </w:t>
+      </w:r>
+      <w:r>
+        <w:t>elevated risk</w:t>
+      </w:r>
+      <w:r>
+        <w:t xml:space="preserve"> groups could also </w:t>
       </w:r>
       <w:r>
         <w:t>advocate for early preventative measures</w:t>
@@ -2603,24 +2801,24 @@
         <w:t xml:space="preserve">resulting </w:t>
       </w:r>
       <w:r>
+        <w:t xml:space="preserve">in </w:t>
+      </w:r>
+      <w:r>
         <w:t>better long-term health outcomes for the individual</w:t>
       </w:r>
       <w:r>
         <w:t xml:space="preserve"> and </w:t>
       </w:r>
       <w:r>
-        <w:t xml:space="preserve">ultimately </w:t>
-      </w:r>
-      <w:r>
-        <w:t>reduc</w:t>
-      </w:r>
-      <w:r>
-        <w:t>ing</w:t>
+        <w:t>reducing</w:t>
       </w:r>
       <w:r>
         <w:t xml:space="preserve"> </w:t>
       </w:r>
       <w:r>
+        <w:t xml:space="preserve">the </w:t>
+      </w:r>
+      <w:r>
         <w:t>healthcare burden</w:t>
       </w:r>
       <w:r>
@@ -2651,7 +2849,10 @@
         <w:t xml:space="preserve">robust and </w:t>
       </w:r>
       <w:r>
-        <w:t xml:space="preserve">reliable </w:t>
+        <w:t>dependable</w:t>
+      </w:r>
+      <w:r>
+        <w:t xml:space="preserve"> </w:t>
       </w:r>
       <w:r>
         <w:t>for the given population groups.</w:t>
@@ -2676,13 +2877,25 @@
         <w:t xml:space="preserve">his report presents the process of exploring the </w:t>
       </w:r>
       <w:r>
-        <w:t xml:space="preserve">heart disease related </w:t>
+        <w:t>heart disease</w:t>
+      </w:r>
+      <w:r>
+        <w:t>-</w:t>
+      </w:r>
+      <w:r>
+        <w:t xml:space="preserve">related </w:t>
       </w:r>
       <w:r>
         <w:t>datasets</w:t>
       </w:r>
       <w:r>
-        <w:t xml:space="preserve"> with the purpose of building </w:t>
+        <w:t xml:space="preserve"> </w:t>
+      </w:r>
+      <w:r>
+        <w:t>to build</w:t>
+      </w:r>
+      <w:r>
+        <w:t xml:space="preserve"> </w:t>
       </w:r>
       <w:r>
         <w:t>ML models to predict the presence of heart disease</w:t>
@@ -2691,7 +2904,13 @@
         <w:t xml:space="preserve">, followed by </w:t>
       </w:r>
       <w:r>
-        <w:t>its key findings, learning points and recommendations.</w:t>
+        <w:t>its key findings, learning points</w:t>
+      </w:r>
+      <w:r>
+        <w:t>,</w:t>
+      </w:r>
+      <w:r>
+        <w:t xml:space="preserve"> and recommendations.</w:t>
       </w:r>
       <w:r>
         <w:rPr>
@@ -2719,7 +2938,7 @@
         <w:pStyle w:val="Heading1"/>
         <w:jc w:val="both"/>
       </w:pPr>
-      <w:bookmarkStart w:id="8" w:name="_Toc180246113"/>
+      <w:bookmarkStart w:id="8" w:name="_Toc180298359"/>
       <w:r>
         <w:lastRenderedPageBreak/>
         <w:t>Exploratory Data Analysis</w:t>
@@ -2802,7 +3021,13 @@
         <w:t>Cleveland (</w:t>
       </w:r>
       <w:r>
-        <w:t>USA), Hungary, Switzerland and Long Beach (California, USA)</w:t>
+        <w:t xml:space="preserve">USA), Hungary, </w:t>
+      </w:r>
+      <w:r>
+        <w:t>Switzerland,</w:t>
+      </w:r>
+      <w:r>
+        <w:t xml:space="preserve"> and Long Beach (California, USA)</w:t>
       </w:r>
       <w:r>
         <w:t xml:space="preserve"> while DS1 is a complete subset of DS2 Cleveland</w:t>
@@ -2822,7 +3047,13 @@
         <w:t>s</w:t>
       </w:r>
       <w:r>
-        <w:t xml:space="preserve"> have 13 prognostic attributes followed by one target variable</w:t>
+        <w:t xml:space="preserve"> have </w:t>
+      </w:r>
+      <w:r>
+        <w:t>thirteen</w:t>
+      </w:r>
+      <w:r>
+        <w:t xml:space="preserve"> prognostic attributes followed by one target variable</w:t>
       </w:r>
       <w:r>
         <w:t xml:space="preserve"> (see </w:t>
@@ -3235,7 +3466,7 @@
         <w:pStyle w:val="Heading2"/>
         <w:jc w:val="both"/>
       </w:pPr>
-      <w:bookmarkStart w:id="9" w:name="_Toc180246114"/>
+      <w:bookmarkStart w:id="9" w:name="_Toc180298360"/>
       <w:r>
         <w:lastRenderedPageBreak/>
         <w:t xml:space="preserve">DS1 </w:t>
@@ -3256,22 +3487,22 @@
         <mc:AlternateContent>
           <mc:Choice Requires="wpg">
             <w:drawing>
-              <wp:anchor distT="0" distB="0" distL="114300" distR="114300" simplePos="0" relativeHeight="251698176" behindDoc="0" locked="0" layoutInCell="1" allowOverlap="1" wp14:anchorId="254F3EF2" wp14:editId="3AEE8286">
+              <wp:anchor distT="0" distB="0" distL="114300" distR="114300" simplePos="0" relativeHeight="251698176" behindDoc="0" locked="0" layoutInCell="1" allowOverlap="1" wp14:anchorId="254F3EF2" wp14:editId="79454172">
                 <wp:simplePos x="0" y="0"/>
                 <wp:positionH relativeFrom="margin">
-                  <wp:posOffset>3019425</wp:posOffset>
+                  <wp:posOffset>2867025</wp:posOffset>
                 </wp:positionH>
                 <wp:positionV relativeFrom="paragraph">
-                  <wp:posOffset>2181860</wp:posOffset>
+                  <wp:posOffset>2186305</wp:posOffset>
                 </wp:positionV>
-                <wp:extent cx="2535555" cy="1541145"/>
-                <wp:effectExtent l="0" t="0" r="0" b="1905"/>
+                <wp:extent cx="2705100" cy="1676400"/>
+                <wp:effectExtent l="0" t="0" r="0" b="0"/>
                 <wp:wrapTight wrapText="bothSides">
                   <wp:wrapPolygon edited="0">
                     <wp:start x="0" y="0"/>
-                    <wp:lineTo x="0" y="21360"/>
-                    <wp:lineTo x="21421" y="21360"/>
-                    <wp:lineTo x="21421" y="0"/>
+                    <wp:lineTo x="0" y="21355"/>
+                    <wp:lineTo x="21448" y="21355"/>
+                    <wp:lineTo x="21448" y="0"/>
                     <wp:lineTo x="0" y="0"/>
                   </wp:wrapPolygon>
                 </wp:wrapTight>
@@ -3284,7 +3515,7 @@
                       <wpg:grpSpPr>
                         <a:xfrm>
                           <a:off x="0" y="0"/>
-                          <a:ext cx="2535555" cy="1541145"/>
+                          <a:ext cx="2705100" cy="1676400"/>
                           <a:chOff x="0" y="0"/>
                           <a:chExt cx="2988310" cy="2305050"/>
                         </a:xfrm>
@@ -3345,14 +3576,9 @@
                               <w:r>
                                 <w:t xml:space="preserve">Figure </w:t>
                               </w:r>
-                              <w:fldSimple w:instr=" SEQ Figure \* ARABIC ">
-                                <w:r>
-                                  <w:rPr>
-                                    <w:noProof/>
-                                  </w:rPr>
-                                  <w:t>1</w:t>
-                                </w:r>
-                              </w:fldSimple>
+                              <w:r>
+                                <w:t>2</w:t>
+                              </w:r>
                               <w:r>
                                 <w:t xml:space="preserve"> Max Hr DS1</w:t>
                               </w:r>
@@ -3380,7 +3606,7 @@
           </mc:Choice>
           <mc:Fallback>
             <w:pict>
-              <v:group w14:anchorId="254F3EF2" id="Group 12" o:spid="_x0000_s1026" style="position:absolute;left:0;text-align:left;margin-left:237.75pt;margin-top:171.8pt;width:199.65pt;height:121.35pt;z-index:251698176;mso-position-horizontal-relative:margin;mso-width-relative:margin;mso-height-relative:margin" coordsize="29883,23050" o:gfxdata="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">
+              <v:group w14:anchorId="254F3EF2" id="Group 12" o:spid="_x0000_s1026" style="position:absolute;left:0;text-align:left;margin-left:225.75pt;margin-top:172.15pt;width:213pt;height:132pt;z-index:251698176;mso-position-horizontal-relative:margin;mso-width-relative:margin;mso-height-relative:margin" coordsize="29883,23050" o:gfxdata="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">
                 <v:shapetype id="_x0000_t75" coordsize="21600,21600" o:spt="75" o:preferrelative="t" path="m@4@5l@4@11@9@11@9@5xe" filled="f" stroked="f">
                   <v:stroke joinstyle="miter"/>
                   <v:formulas>
@@ -3417,14 +3643,9 @@
                         <w:r>
                           <w:t xml:space="preserve">Figure </w:t>
                         </w:r>
-                        <w:fldSimple w:instr=" SEQ Figure \* ARABIC ">
-                          <w:r>
-                            <w:rPr>
-                              <w:noProof/>
-                            </w:rPr>
-                            <w:t>1</w:t>
-                          </w:r>
-                        </w:fldSimple>
+                        <w:r>
+                          <w:t>2</w:t>
+                        </w:r>
                         <w:r>
                           <w:t xml:space="preserve"> Max Hr DS1</w:t>
                         </w:r>
@@ -3532,16 +3753,11 @@
                                 </w:rPr>
                               </w:pPr>
                               <w:r>
-                                <w:t xml:space="preserve">Figure </w:t>
+                                <w:t>Figure</w:t>
                               </w:r>
-                              <w:fldSimple w:instr=" SEQ Figure \* ARABIC ">
-                                <w:r>
-                                  <w:rPr>
-                                    <w:noProof/>
-                                  </w:rPr>
-                                  <w:t>2</w:t>
-                                </w:r>
-                              </w:fldSimple>
+                              <w:r>
+                                <w:t xml:space="preserve"> 1</w:t>
+                              </w:r>
                               <w:r>
                                 <w:t xml:space="preserve"> DS1 Age Distribution</w:t>
                               </w:r>
@@ -3584,16 +3800,11 @@
                           </w:rPr>
                         </w:pPr>
                         <w:r>
-                          <w:t xml:space="preserve">Figure </w:t>
+                          <w:t>Figure</w:t>
                         </w:r>
-                        <w:fldSimple w:instr=" SEQ Figure \* ARABIC ">
-                          <w:r>
-                            <w:rPr>
-                              <w:noProof/>
-                            </w:rPr>
-                            <w:t>2</w:t>
-                          </w:r>
-                        </w:fldSimple>
+                        <w:r>
+                          <w:t xml:space="preserve"> 1</w:t>
+                        </w:r>
                         <w:r>
                           <w:t xml:space="preserve"> DS1 Age Distribution</w:t>
                         </w:r>
@@ -3608,7 +3819,10 @@
         </mc:AlternateContent>
       </w:r>
       <w:r>
-        <w:t>Most of the continuous attributes</w:t>
+        <w:t>T</w:t>
+      </w:r>
+      <w:r>
+        <w:t>he continuous attributes</w:t>
       </w:r>
       <w:r>
         <w:t>, such as age, blood pressure and cholesterol level are</w:t>
@@ -3653,10 +3867,31 @@
         <w:t xml:space="preserve">. </w:t>
       </w:r>
       <w:r>
-        <w:t>From a PCA plot, we were able to visualize some degree of separation</w:t>
-      </w:r>
-      <w:r>
-        <w:t xml:space="preserve"> but also </w:t>
+        <w:t xml:space="preserve">From a PCA plot, </w:t>
+      </w:r>
+      <w:r>
+        <w:t xml:space="preserve">while </w:t>
+      </w:r>
+      <w:r>
+        <w:t xml:space="preserve">we were able to visualize </w:t>
+      </w:r>
+      <w:r>
+        <w:t>a</w:t>
+      </w:r>
+      <w:r>
+        <w:t xml:space="preserve"> degree of separation</w:t>
+      </w:r>
+      <w:r>
+        <w:t>,</w:t>
+      </w:r>
+      <w:r>
+        <w:t xml:space="preserve"> </w:t>
+      </w:r>
+      <w:r>
+        <w:t>we</w:t>
+      </w:r>
+      <w:r>
+        <w:t xml:space="preserve"> also </w:t>
       </w:r>
       <w:r>
         <w:t xml:space="preserve">found </w:t>
@@ -3771,7 +4006,7 @@
         <w:pStyle w:val="Heading3"/>
         <w:jc w:val="both"/>
       </w:pPr>
-      <w:bookmarkStart w:id="10" w:name="_Toc180246115"/>
+      <w:bookmarkStart w:id="10" w:name="_Toc180298361"/>
       <w:r>
         <w:rPr>
           <w:noProof/>
@@ -3779,13 +4014,13 @@
         <mc:AlternateContent>
           <mc:Choice Requires="wpg">
             <w:drawing>
-              <wp:anchor distT="0" distB="0" distL="114300" distR="114300" simplePos="0" relativeHeight="251663360" behindDoc="0" locked="0" layoutInCell="1" allowOverlap="1" wp14:anchorId="6C6B3FA4" wp14:editId="7AC40D83">
+              <wp:anchor distT="0" distB="0" distL="114300" distR="114300" simplePos="0" relativeHeight="251663360" behindDoc="0" locked="0" layoutInCell="1" allowOverlap="1" wp14:anchorId="6C6B3FA4" wp14:editId="3E4B8491">
                 <wp:simplePos x="0" y="0"/>
                 <wp:positionH relativeFrom="margin">
                   <wp:align>right</wp:align>
                 </wp:positionH>
                 <wp:positionV relativeFrom="paragraph">
-                  <wp:posOffset>59454</wp:posOffset>
+                  <wp:posOffset>59055</wp:posOffset>
                 </wp:positionV>
                 <wp:extent cx="2999740" cy="2839720"/>
                 <wp:effectExtent l="0" t="0" r="0" b="0"/>
@@ -3881,14 +4116,26 @@
                                   <w:rPr>
                                     <w:noProof/>
                                   </w:rPr>
-                                  <w:t>3</w:t>
+                                  <w:t>1</w:t>
                                 </w:r>
                               </w:fldSimple>
                               <w:r>
                                 <w:t xml:space="preserve"> </w:t>
                               </w:r>
                               <w:r>
-                                <w:t xml:space="preserve">CM of </w:t>
+                                <w:t>C</w:t>
+                              </w:r>
+                              <w:r>
+                                <w:t xml:space="preserve">orrelation </w:t>
+                              </w:r>
+                              <w:r>
+                                <w:t>M</w:t>
+                              </w:r>
+                              <w:r>
+                                <w:t>atrix</w:t>
+                              </w:r>
+                              <w:r>
+                                <w:t xml:space="preserve"> of </w:t>
                               </w:r>
                               <w:r>
                                 <w:t>DS1 heatmap</w:t>
@@ -3917,7 +4164,7 @@
           </mc:Choice>
           <mc:Fallback>
             <w:pict>
-              <v:group w14:anchorId="6C6B3FA4" id="Group 10" o:spid="_x0000_s1032" style="position:absolute;left:0;text-align:left;margin-left:185pt;margin-top:4.7pt;width:236.2pt;height:223.6pt;z-index:251663360;mso-position-horizontal:right;mso-position-horizontal-relative:margin;mso-width-relative:margin;mso-height-relative:margin" coordsize="29997,28397" o:gfxdata="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">
+              <v:group w14:anchorId="6C6B3FA4" id="Group 10" o:spid="_x0000_s1032" style="position:absolute;left:0;text-align:left;margin-left:185pt;margin-top:4.65pt;width:236.2pt;height:223.6pt;z-index:251663360;mso-position-horizontal:right;mso-position-horizontal-relative:margin;mso-width-relative:margin;mso-height-relative:margin" coordsize="29997,28397" o:gfxdata="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">
                 <v:shape id="Picture 2" o:spid="_x0000_s1033" type="#_x0000_t75" style="position:absolute;width:29997;height:24999;visibility:visible;mso-wrap-style:square" o:gfxdata="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">
                   <v:imagedata r:id="rId15" o:title=""/>
                 </v:shape>
@@ -3939,14 +4186,26 @@
                             <w:rPr>
                               <w:noProof/>
                             </w:rPr>
-                            <w:t>3</w:t>
+                            <w:t>1</w:t>
                           </w:r>
                         </w:fldSimple>
                         <w:r>
                           <w:t xml:space="preserve"> </w:t>
                         </w:r>
                         <w:r>
-                          <w:t xml:space="preserve">CM of </w:t>
+                          <w:t>C</w:t>
+                        </w:r>
+                        <w:r>
+                          <w:t xml:space="preserve">orrelation </w:t>
+                        </w:r>
+                        <w:r>
+                          <w:t>M</w:t>
+                        </w:r>
+                        <w:r>
+                          <w:t>atrix</w:t>
+                        </w:r>
+                        <w:r>
+                          <w:t xml:space="preserve"> of </w:t>
                         </w:r>
                         <w:r>
                           <w:t>DS1 heatmap</w:t>
@@ -3998,7 +4257,13 @@
         <w:t>thal,</w:t>
       </w:r>
       <w:r>
-        <w:t xml:space="preserve"> angina history, old peak, slope and vessels have positive correlation with the </w:t>
+        <w:t xml:space="preserve"> angina history, old peak, </w:t>
+      </w:r>
+      <w:r>
+        <w:t>slope,</w:t>
+      </w:r>
+      <w:r>
+        <w:t xml:space="preserve"> and vessels have positive correlation with the </w:t>
       </w:r>
       <w:r>
         <w:t>target variable</w:t>
@@ -4019,7 +4284,13 @@
         <w:t xml:space="preserve"> </w:t>
       </w:r>
       <w:r>
-        <w:t>maximum heart rate is negatively correlated.</w:t>
+        <w:t>maximum heart rate is negatively correlated</w:t>
+      </w:r>
+      <w:r>
+        <w:t xml:space="preserve"> (see Figure 3)</w:t>
+      </w:r>
+      <w:r>
+        <w:t>.</w:t>
       </w:r>
     </w:p>
     <w:p>
@@ -4068,7 +4339,10 @@
         <w:t>es positively with heart disease while maximum heart rate is the opposite</w:t>
       </w:r>
       <w:r>
-        <w:t xml:space="preserve"> (see figure 3</w:t>
+        <w:t xml:space="preserve"> (see figure </w:t>
+      </w:r>
+      <w:r>
+        <w:t>4</w:t>
       </w:r>
       <w:r>
         <w:t>)</w:t>
@@ -4101,7 +4375,7 @@
         <mc:AlternateContent>
           <mc:Choice Requires="wpg">
             <w:drawing>
-              <wp:anchor distT="0" distB="0" distL="114300" distR="114300" simplePos="0" relativeHeight="251689984" behindDoc="0" locked="0" layoutInCell="1" allowOverlap="1" wp14:anchorId="03612893" wp14:editId="409860D9">
+              <wp:anchor distT="0" distB="0" distL="114300" distR="114300" simplePos="0" relativeHeight="251689984" behindDoc="0" locked="0" layoutInCell="1" allowOverlap="1" wp14:anchorId="03612893" wp14:editId="7B6A2DA6">
                 <wp:simplePos x="0" y="0"/>
                 <wp:positionH relativeFrom="margin">
                   <wp:align>right</wp:align>
@@ -4204,14 +4478,9 @@
                               <w:r>
                                 <w:t xml:space="preserve">Figure </w:t>
                               </w:r>
-                              <w:fldSimple w:instr=" SEQ Figure \* ARABIC ">
-                                <w:r>
-                                  <w:rPr>
-                                    <w:noProof/>
-                                  </w:rPr>
-                                  <w:t>4</w:t>
-                                </w:r>
-                              </w:fldSimple>
+                              <w:r>
+                                <w:t>5</w:t>
+                              </w:r>
                               <w:r>
                                 <w:t xml:space="preserve"> DS1 Chi-Square Test</w:t>
                               </w:r>
@@ -4256,14 +4525,9 @@
                         <w:r>
                           <w:t xml:space="preserve">Figure </w:t>
                         </w:r>
-                        <w:fldSimple w:instr=" SEQ Figure \* ARABIC ">
-                          <w:r>
-                            <w:rPr>
-                              <w:noProof/>
-                            </w:rPr>
-                            <w:t>4</w:t>
-                          </w:r>
-                        </w:fldSimple>
+                        <w:r>
+                          <w:t>5</w:t>
+                        </w:r>
                         <w:r>
                           <w:t xml:space="preserve"> DS1 Chi-Square Test</w:t>
                         </w:r>
@@ -4284,7 +4548,7 @@
         <mc:AlternateContent>
           <mc:Choice Requires="wpg">
             <w:drawing>
-              <wp:anchor distT="0" distB="0" distL="114300" distR="114300" simplePos="0" relativeHeight="251666432" behindDoc="1" locked="0" layoutInCell="1" allowOverlap="1" wp14:anchorId="5875432F" wp14:editId="7178C131">
+              <wp:anchor distT="0" distB="0" distL="114300" distR="114300" simplePos="0" relativeHeight="251666432" behindDoc="1" locked="0" layoutInCell="1" allowOverlap="1" wp14:anchorId="5875432F" wp14:editId="5AB8B7A5">
                 <wp:simplePos x="0" y="0"/>
                 <wp:positionH relativeFrom="margin">
                   <wp:posOffset>95250</wp:posOffset>
@@ -4385,14 +4649,9 @@
                               <w:r>
                                 <w:t xml:space="preserve">Figure </w:t>
                               </w:r>
-                              <w:fldSimple w:instr=" SEQ Figure \* ARABIC ">
-                                <w:r>
-                                  <w:rPr>
-                                    <w:noProof/>
-                                  </w:rPr>
-                                  <w:t>5</w:t>
-                                </w:r>
-                              </w:fldSimple>
+                              <w:r>
+                                <w:t>4</w:t>
+                              </w:r>
                               <w:r>
                                 <w:t xml:space="preserve"> </w:t>
                               </w:r>
@@ -4447,14 +4706,9 @@
                         <w:r>
                           <w:t xml:space="preserve">Figure </w:t>
                         </w:r>
-                        <w:fldSimple w:instr=" SEQ Figure \* ARABIC ">
-                          <w:r>
-                            <w:rPr>
-                              <w:noProof/>
-                            </w:rPr>
-                            <w:t>5</w:t>
-                          </w:r>
-                        </w:fldSimple>
+                        <w:r>
+                          <w:t>4</w:t>
+                        </w:r>
                         <w:r>
                           <w:t xml:space="preserve"> </w:t>
                         </w:r>
@@ -4490,7 +4744,25 @@
         <w:t>gar</w:t>
       </w:r>
       <w:r>
-        <w:t xml:space="preserve"> are contributing risk factors.</w:t>
+        <w:t xml:space="preserve"> are contributing risk factors</w:t>
+      </w:r>
+      <w:r>
+        <w:t xml:space="preserve"> (see Figure 5)</w:t>
+      </w:r>
+      <w:r>
+        <w:t>.</w:t>
+      </w:r>
+      <w:r>
+        <w:t xml:space="preserve"> This supports the</w:t>
+      </w:r>
+      <w:r>
+        <w:t xml:space="preserve"> notion that these categories </w:t>
+      </w:r>
+      <w:r>
+        <w:t>have association with the target variable.</w:t>
+      </w:r>
+      <w:r>
+        <w:t xml:space="preserve"> </w:t>
       </w:r>
     </w:p>
     <w:p>
@@ -4538,7 +4810,7 @@
           <w:docGrid w:linePitch="360"/>
         </w:sectPr>
       </w:pPr>
-      <w:bookmarkStart w:id="11" w:name="_Toc180246116"/>
+      <w:bookmarkStart w:id="11" w:name="_Toc180298362"/>
       <w:r>
         <w:t>Comparison</w:t>
       </w:r>
@@ -4583,7 +4855,7 @@
         <mc:AlternateContent>
           <mc:Choice Requires="wpg">
             <w:drawing>
-              <wp:anchor distT="0" distB="0" distL="114300" distR="114300" simplePos="0" relativeHeight="251672576" behindDoc="1" locked="0" layoutInCell="1" allowOverlap="1" wp14:anchorId="230211E1" wp14:editId="39C263BB">
+              <wp:anchor distT="0" distB="0" distL="114300" distR="114300" simplePos="0" relativeHeight="251672576" behindDoc="1" locked="0" layoutInCell="1" allowOverlap="1" wp14:anchorId="230211E1" wp14:editId="1A5F7282">
                 <wp:simplePos x="0" y="0"/>
                 <wp:positionH relativeFrom="margin">
                   <wp:align>left</wp:align>
@@ -4672,14 +4944,9 @@
                               <w:r>
                                 <w:t xml:space="preserve">Figure </w:t>
                               </w:r>
-                              <w:fldSimple w:instr=" SEQ Figure \* ARABIC ">
-                                <w:r>
-                                  <w:rPr>
-                                    <w:noProof/>
-                                  </w:rPr>
-                                  <w:t>6</w:t>
-                                </w:r>
-                              </w:fldSimple>
+                              <w:r>
+                                <w:t>7</w:t>
+                              </w:r>
                               <w:r>
                                 <w:t xml:space="preserve"> ECG DS1 Vs Long Beach</w:t>
                               </w:r>
@@ -4724,14 +4991,9 @@
                         <w:r>
                           <w:t xml:space="preserve">Figure </w:t>
                         </w:r>
-                        <w:fldSimple w:instr=" SEQ Figure \* ARABIC ">
-                          <w:r>
-                            <w:rPr>
-                              <w:noProof/>
-                            </w:rPr>
-                            <w:t>6</w:t>
-                          </w:r>
-                        </w:fldSimple>
+                        <w:r>
+                          <w:t>7</w:t>
+                        </w:r>
                         <w:r>
                           <w:t xml:space="preserve"> ECG DS1 Vs Long Beach</w:t>
                         </w:r>
@@ -4849,14 +5111,9 @@
                               <w:r>
                                 <w:t xml:space="preserve">Figure </w:t>
                               </w:r>
-                              <w:fldSimple w:instr=" SEQ Figure \* ARABIC ">
-                                <w:r>
-                                  <w:rPr>
-                                    <w:noProof/>
-                                  </w:rPr>
-                                  <w:t>7</w:t>
-                                </w:r>
-                              </w:fldSimple>
+                              <w:r>
+                                <w:t>6</w:t>
+                              </w:r>
                               <w:r>
                                 <w:t xml:space="preserve"> Max HR DS1 Vs Hungary</w:t>
                               </w:r>
@@ -4901,14 +5158,9 @@
                         <w:r>
                           <w:t xml:space="preserve">Figure </w:t>
                         </w:r>
-                        <w:fldSimple w:instr=" SEQ Figure \* ARABIC ">
-                          <w:r>
-                            <w:rPr>
-                              <w:noProof/>
-                            </w:rPr>
-                            <w:t>7</w:t>
-                          </w:r>
-                        </w:fldSimple>
+                        <w:r>
+                          <w:t>6</w:t>
+                        </w:r>
                         <w:r>
                           <w:t xml:space="preserve"> Max HR DS1 Vs Hungary</w:t>
                         </w:r>
@@ -5103,13 +5355,19 @@
         <w:t>(</w:t>
       </w:r>
       <w:r>
-        <w:t>see figure 5).</w:t>
+        <w:t xml:space="preserve">see </w:t>
+      </w:r>
+      <w:r>
+        <w:t>F</w:t>
+      </w:r>
+      <w:r>
+        <w:t>igure 5).</w:t>
       </w:r>
       <w:r>
         <w:t xml:space="preserve"> </w:t>
       </w:r>
       <w:r>
-        <w:t xml:space="preserve"> For cardiac metrics, on</w:t>
+        <w:t>For cardiac metrics, on</w:t>
       </w:r>
       <w:r>
         <w:t>e example would be the maximum heart rate between DS1 and   Hungarian</w:t>
@@ -5133,13 +5391,13 @@
         <w:t xml:space="preserve"> </w:t>
       </w:r>
       <w:r>
-        <w:t>7</w:t>
+        <w:t>6</w:t>
       </w:r>
       <w:r>
         <w:t xml:space="preserve">). </w:t>
       </w:r>
       <w:r>
-        <w:t xml:space="preserve"> Other examples </w:t>
+        <w:t xml:space="preserve">Other examples </w:t>
       </w:r>
       <w:r>
         <w:t xml:space="preserve">that are different are </w:t>
@@ -5148,10 +5406,13 @@
         <w:t>ECG readings between DS1 and DS2 Long Beach</w:t>
       </w:r>
       <w:r>
+        <w:t xml:space="preserve"> </w:t>
+      </w:r>
+      <w:r>
+        <w:t>(see Figure 7)</w:t>
+      </w:r>
+      <w:r>
         <w:t>.</w:t>
-      </w:r>
-      <w:r>
-        <w:t xml:space="preserve"> </w:t>
       </w:r>
       <w:r>
         <w:t xml:space="preserve"> </w:t>
@@ -5213,7 +5474,7 @@
         <w:pStyle w:val="Heading1"/>
         <w:jc w:val="both"/>
       </w:pPr>
-      <w:bookmarkStart w:id="12" w:name="_Toc180246117"/>
+      <w:bookmarkStart w:id="12" w:name="_Toc180298363"/>
       <w:r>
         <w:lastRenderedPageBreak/>
         <w:t>Data Imputation</w:t>
@@ -5396,7 +5657,19 @@
         <w:t xml:space="preserve"> (RF)</w:t>
       </w:r>
       <w:r>
-        <w:t xml:space="preserve"> approach it can handle categorical and continuous data</w:t>
+        <w:t xml:space="preserve"> approach </w:t>
+      </w:r>
+      <w:r>
+        <w:t xml:space="preserve">because </w:t>
+      </w:r>
+      <w:r>
+        <w:t xml:space="preserve">it can </w:t>
+      </w:r>
+      <w:r>
+        <w:t>manage</w:t>
+      </w:r>
+      <w:r>
+        <w:t xml:space="preserve"> categorical and continuous data</w:t>
       </w:r>
       <w:r>
         <w:t xml:space="preserve"> while able to capture </w:t>
@@ -5434,7 +5707,7 @@
         <w:t xml:space="preserve">see figure </w:t>
       </w:r>
       <w:r>
-        <w:t>6</w:t>
+        <w:t>8</w:t>
       </w:r>
       <w:r>
         <w:t>)</w:t>
@@ -5455,15 +5728,7 @@
         <w:t>e found that after imputation,</w:t>
       </w:r>
       <w:r>
-        <w:t xml:space="preserve"> the ‘</w:t>
-      </w:r>
-      <w:proofErr w:type="spellStart"/>
-      <w:r>
-        <w:t>thal</w:t>
-      </w:r>
-      <w:proofErr w:type="spellEnd"/>
-      <w:r>
-        <w:t xml:space="preserve">’ attribute values were significantly different from </w:t>
+        <w:t xml:space="preserve"> the ‘thal’ attribute values were significantly different from </w:t>
       </w:r>
       <w:r>
         <w:t>its original. This also corroborates with the high % missing values.</w:t>
@@ -5517,6 +5782,23 @@
       </w:r>
     </w:p>
     <w:p>
+      <w:pPr>
+        <w:jc w:val="both"/>
+      </w:pPr>
+      <w:r>
+        <w:t xml:space="preserve">It is also worth noting that </w:t>
+      </w:r>
+      <w:r>
+        <w:t xml:space="preserve">we reclassify datasets with multi-class target </w:t>
+      </w:r>
+      <w:r>
+        <w:t xml:space="preserve">classification into a binary classification to simplify our </w:t>
+      </w:r>
+      <w:r>
+        <w:t>model selection (i.e. class 0= 0, class 1-4=1).</w:t>
+      </w:r>
+    </w:p>
+    <w:p>
       <w:r>
         <w:br w:type="page"/>
       </w:r>
@@ -5530,7 +5812,7 @@
       <w:pPr>
         <w:jc w:val="both"/>
       </w:pPr>
-      <w:bookmarkStart w:id="13" w:name="_Toc180246118"/>
+      <w:bookmarkStart w:id="13" w:name="_Toc180298364"/>
       <w:r>
         <w:rPr>
           <w:rStyle w:val="Heading1Char"/>
@@ -6028,7 +6310,7 @@
         <w:t xml:space="preserve"> We chose these for a variety of reasons</w:t>
       </w:r>
       <w:r>
-        <w:t xml:space="preserve"> while understand some of the drawbacks of each model</w:t>
+        <w:t xml:space="preserve"> while understand the drawbacks of each model</w:t>
       </w:r>
       <w:r>
         <w:t xml:space="preserve"> (see Figure </w:t>
@@ -6039,50 +6321,67 @@
       <w:r>
         <w:t xml:space="preserve">). </w:t>
       </w:r>
+    </w:p>
+    <w:p>
+      <w:pPr>
+        <w:jc w:val="both"/>
+      </w:pPr>
+      <w:r>
+        <w:t xml:space="preserve">From each model type, we have trained </w:t>
+      </w:r>
+      <w:r>
+        <w:t xml:space="preserve">a subset of </w:t>
+      </w:r>
+      <w:r>
+        <w:t>five</w:t>
+      </w:r>
+      <w:r>
+        <w:t xml:space="preserve"> models (</w:t>
+      </w:r>
+      <w:r>
+        <w:t>3 model types x 5 datasets</w:t>
+      </w:r>
+      <w:r>
+        <w:t xml:space="preserve">). In total, we have trained </w:t>
+      </w:r>
+      <w:r>
+        <w:t>fifteen</w:t>
+      </w:r>
+      <w:r>
+        <w:t xml:space="preserve"> models</w:t>
+      </w:r>
+      <w:r>
+        <w:t xml:space="preserve"> and applied their hyperparameters tunings to optimise their performance.</w:t>
+      </w:r>
       <w:r>
         <w:t xml:space="preserve"> </w:t>
       </w:r>
+      <w:r>
+        <w:t xml:space="preserve">We trained each model on </w:t>
+      </w:r>
+      <w:r>
+        <w:t xml:space="preserve">partitioned </w:t>
+      </w:r>
+      <w:r>
+        <w:t>of training and testing</w:t>
+      </w:r>
+      <w:r>
+        <w:t xml:space="preserve"> </w:t>
+      </w:r>
+      <w:r>
+        <w:t>sets.</w:t>
+      </w:r>
     </w:p>
     <w:p>
       <w:pPr>
         <w:jc w:val="both"/>
       </w:pPr>
-      <w:r>
-        <w:t xml:space="preserve">From each model type, we have trained </w:t>
-      </w:r>
-      <w:r>
-        <w:t xml:space="preserve">a subset of </w:t>
-      </w:r>
-      <w:r>
-        <w:t>5 models (</w:t>
-      </w:r>
-      <w:r>
-        <w:t>3 model types x 5 datasets</w:t>
-      </w:r>
-      <w:r>
-        <w:t>). In total, we have trained 15 models</w:t>
-      </w:r>
-      <w:r>
-        <w:t xml:space="preserve"> and applied their hyperparameters tunings to optimise their performance.</w:t>
-      </w:r>
-      <w:r>
-        <w:t xml:space="preserve"> Each of these were trained on partitioned </w:t>
-      </w:r>
-      <w:r>
-        <w:t>of training and testing</w:t>
-      </w:r>
-      <w:r>
-        <w:t xml:space="preserve"> </w:t>
-      </w:r>
-      <w:r>
-        <w:t>sets.</w:t>
-      </w:r>
     </w:p>
     <w:p>
       <w:pPr>
         <w:pStyle w:val="Heading1"/>
       </w:pPr>
-      <w:bookmarkStart w:id="14" w:name="_Toc180246119"/>
+      <w:bookmarkStart w:id="14" w:name="_Toc180298365"/>
       <w:r>
         <w:t xml:space="preserve">Performance Metrics and Hyperparameter </w:t>
       </w:r>
@@ -6150,7 +6449,13 @@
         <w:t xml:space="preserve">ut which indicates how ‘confident’ with the classification outcome. </w:t>
       </w:r>
       <w:r>
-        <w:t>Additionally, it handles imbalance</w:t>
+        <w:t xml:space="preserve">Additionally, it </w:t>
+      </w:r>
+      <w:r>
+        <w:t>manages</w:t>
+      </w:r>
+      <w:r>
+        <w:t xml:space="preserve"> imbalance</w:t>
       </w:r>
       <w:r>
         <w:rPr>
@@ -6217,7 +6522,7 @@
         <w:pStyle w:val="Heading1"/>
         <w:jc w:val="both"/>
       </w:pPr>
-      <w:bookmarkStart w:id="15" w:name="_Toc180246120"/>
+      <w:bookmarkStart w:id="15" w:name="_Toc180298366"/>
       <w:r>
         <w:lastRenderedPageBreak/>
         <w:t>Findings</w:t>
@@ -6235,7 +6540,7 @@
         <w:pStyle w:val="Heading2"/>
         <w:jc w:val="both"/>
       </w:pPr>
-      <w:bookmarkStart w:id="16" w:name="_Toc180246121"/>
+      <w:bookmarkStart w:id="16" w:name="_Toc180298367"/>
       <w:r>
         <w:t>Limitations:</w:t>
       </w:r>
@@ -6249,10 +6554,16 @@
         <w:t xml:space="preserve">Before we describe our findings, </w:t>
       </w:r>
       <w:r>
-        <w:t xml:space="preserve">limitations must be </w:t>
-      </w:r>
-      <w:r>
-        <w:t>acknowledged</w:t>
+        <w:t xml:space="preserve">we must </w:t>
+      </w:r>
+      <w:r>
+        <w:t xml:space="preserve">acknowledge </w:t>
+      </w:r>
+      <w:r>
+        <w:t>limitations</w:t>
+      </w:r>
+      <w:r>
+        <w:t xml:space="preserve"> of this experiment</w:t>
       </w:r>
       <w:r>
         <w:t xml:space="preserve">. </w:t>
@@ -6287,7 +6598,13 @@
         <w:jc w:val="both"/>
       </w:pPr>
       <w:r>
-        <w:t>With the awareness of some attributes with high missing values percentage</w:t>
+        <w:t xml:space="preserve">With the awareness of </w:t>
+      </w:r>
+      <w:r>
+        <w:t xml:space="preserve">the </w:t>
+      </w:r>
+      <w:r>
+        <w:t>attributes with high missing values percentage</w:t>
       </w:r>
       <w:r>
         <w:t xml:space="preserve">, </w:t>
@@ -6296,10 +6613,28 @@
         <w:t>we chose to train models</w:t>
       </w:r>
       <w:r>
-        <w:t xml:space="preserve"> with all 13 attributes</w:t>
-      </w:r>
-      <w:r>
-        <w:t>. The results may differ with explicit feature selection. While we did not investigate, it would be interesting to test on un-imputed data, particularly with XGB as it can tolerate missing data and perhaps more robust to handle against real-world data.</w:t>
+        <w:t xml:space="preserve"> with all </w:t>
+      </w:r>
+      <w:r>
+        <w:t>thirteen</w:t>
+      </w:r>
+      <w:r>
+        <w:t xml:space="preserve"> attributes</w:t>
+      </w:r>
+      <w:r>
+        <w:t xml:space="preserve">. The results may differ with explicit feature selection. While we did not investigate, it would be interesting to </w:t>
+      </w:r>
+      <w:r>
+        <w:t>assess</w:t>
+      </w:r>
+      <w:r>
+        <w:t xml:space="preserve"> on un-imputed data, particularly with XGB as it can tolerate missing data and </w:t>
+      </w:r>
+      <w:r>
+        <w:t>more</w:t>
+      </w:r>
+      <w:r>
+        <w:t xml:space="preserve"> robust to handle against real-world data.</w:t>
       </w:r>
     </w:p>
     <w:p>
@@ -6315,7 +6650,7 @@
         <w:pStyle w:val="Heading2"/>
         <w:jc w:val="both"/>
       </w:pPr>
-      <w:bookmarkStart w:id="17" w:name="_Toc180246122"/>
+      <w:bookmarkStart w:id="17" w:name="_Toc180298368"/>
       <w:r>
         <w:t>Highlights</w:t>
       </w:r>
@@ -6335,10 +6670,19 @@
         <w:t xml:space="preserve">the better the cardiac health of the person. Conversely, if the person has </w:t>
       </w:r>
       <w:r>
-        <w:t xml:space="preserve">more narrowed vessels and history of angina during exercise, they are positively correlated with heart disease. </w:t>
-      </w:r>
-      <w:r>
-        <w:t xml:space="preserve"> Further exploration some of these attributes could lead to </w:t>
+        <w:t>more narrowed vessels and history of angina during exercise, they are positively correlated with heart disease.</w:t>
+      </w:r>
+      <w:r>
+        <w:t xml:space="preserve"> </w:t>
+      </w:r>
+      <w:r>
+        <w:t xml:space="preserve">Further exploration </w:t>
+      </w:r>
+      <w:r>
+        <w:t xml:space="preserve">of </w:t>
+      </w:r>
+      <w:r>
+        <w:t xml:space="preserve">these attributes could lead to </w:t>
       </w:r>
       <w:r>
         <w:t xml:space="preserve">more </w:t>
@@ -6515,7 +6859,13 @@
         <w:t xml:space="preserve"> Paladino et al 2023, w</w:t>
       </w:r>
       <w:r>
-        <w:t xml:space="preserve">e tested our models with a </w:t>
+        <w:t xml:space="preserve">e </w:t>
+      </w:r>
+      <w:r>
+        <w:t>evaluated</w:t>
+      </w:r>
+      <w:r>
+        <w:t xml:space="preserve"> our models with a </w:t>
       </w:r>
       <w:r>
         <w:t>combined dataset</w:t>
@@ -6606,15 +6956,7 @@
         <w:t xml:space="preserve">et al who </w:t>
       </w:r>
       <w:r>
-        <w:t>explored the use of automated machine learning (</w:t>
-      </w:r>
-      <w:proofErr w:type="spellStart"/>
-      <w:r>
-        <w:t>AutoML</w:t>
-      </w:r>
-      <w:proofErr w:type="spellEnd"/>
-      <w:r>
-        <w:t>)</w:t>
+        <w:t>explored the use of automated machine learning (AutoML)</w:t>
       </w:r>
       <w:r>
         <w:t>. The authors reported</w:t>
@@ -6623,14 +6965,17 @@
         <w:t xml:space="preserve"> </w:t>
       </w:r>
       <w:r>
-        <w:t xml:space="preserve">accuracies from 54% </w:t>
+        <w:t xml:space="preserve">accuracies from 54% to 83% when </w:t>
+      </w:r>
+      <w:r>
+        <w:t>assessed</w:t>
+      </w:r>
+      <w:r>
+        <w:t xml:space="preserve"> against the Cleveland, Hungarian and a </w:t>
       </w:r>
       <w:r>
         <w:lastRenderedPageBreak/>
-        <w:t xml:space="preserve">to 83% when </w:t>
-      </w:r>
-      <w:r>
-        <w:t xml:space="preserve">tested against the Cleveland, Hungarian and a combined of the two datasets. </w:t>
+        <w:t xml:space="preserve">combined of the two datasets. </w:t>
       </w:r>
       <w:r>
         <w:t xml:space="preserve">Our RFE </w:t>
@@ -6685,16 +7030,40 @@
         <w:jc w:val="both"/>
       </w:pPr>
       <w:r>
-        <w:t>On one hand, certain models were not considered to be generalisable such as the DS2 Swi</w:t>
+        <w:t xml:space="preserve">On one hand, </w:t>
+      </w:r>
+      <w:r>
+        <w:t xml:space="preserve">we did not consider </w:t>
+      </w:r>
+      <w:r>
+        <w:t>certain models to be generalisable such as the DS2 Swi</w:t>
       </w:r>
       <w:r>
         <w:t>tzerland</w:t>
       </w:r>
       <w:r>
-        <w:t xml:space="preserve"> models, regardless of model type. They were only about 52% accurate with less than 1.25% precision. On the other hand, reflecting on the EDA on the Switzerland dataset, we noted that the dataset only has very few negative target values of ‘0’ and we reclassified 1-4 as the new positive (‘1’) value. Despite training with k-folds and shuffle, it is very likely that the models were not trained appropriately and therefore not applicable to other unseen datasets. When applying our best RFE model</w:t>
-      </w:r>
-      <w:r>
-        <w:t xml:space="preserve"> to test the DS2 Switzerland dataset</w:t>
+        <w:t xml:space="preserve"> models, regardless of model type. They were only about 52% accurate with less than 1.25% precision. On the other hand, reflecting on the EDA on the Switzerland dataset, we noted that the dataset only has very few negative target values of ‘0’ and we reclassified 1-4 as the new positive (‘1’) value. Despite training with k-folds and shuffle, it is </w:t>
+      </w:r>
+      <w:r>
+        <w:t>likely</w:t>
+      </w:r>
+      <w:r>
+        <w:t xml:space="preserve"> that the models </w:t>
+      </w:r>
+      <w:r>
+        <w:t>trained insufficiently</w:t>
+      </w:r>
+      <w:r>
+        <w:t xml:space="preserve"> and therefore not applicable to other unseen datasets. When applying our best RFE model</w:t>
+      </w:r>
+      <w:r>
+        <w:t xml:space="preserve"> to </w:t>
+      </w:r>
+      <w:r>
+        <w:t>evaluate</w:t>
+      </w:r>
+      <w:r>
+        <w:t xml:space="preserve"> the DS2 Switzerland dataset</w:t>
       </w:r>
       <w:r>
         <w:t>, we found that the results were less than satisfactory.</w:t>
@@ -6757,7 +7126,7 @@
         <w:pStyle w:val="Heading1"/>
         <w:jc w:val="both"/>
       </w:pPr>
-      <w:bookmarkStart w:id="18" w:name="_Toc180246123"/>
+      <w:bookmarkStart w:id="18" w:name="_Toc180298369"/>
       <w:r>
         <w:t xml:space="preserve">Learnings and </w:t>
       </w:r>
@@ -6774,7 +7143,7 @@
         <w:pStyle w:val="Heading2"/>
         <w:jc w:val="both"/>
       </w:pPr>
-      <w:bookmarkStart w:id="19" w:name="_Toc180246124"/>
+      <w:bookmarkStart w:id="19" w:name="_Toc180298370"/>
       <w:r>
         <w:t xml:space="preserve">Team </w:t>
       </w:r>
@@ -6830,22 +7199,22 @@
         <w:t xml:space="preserve">we had </w:t>
       </w:r>
       <w:r>
-        <w:t xml:space="preserve">new learnings </w:t>
-      </w:r>
-      <w:r>
-        <w:t>beyond what</w:t>
-      </w:r>
-      <w:r>
-        <w:t xml:space="preserve"> we have </w:t>
-      </w:r>
-      <w:r>
-        <w:t xml:space="preserve">been </w:t>
-      </w:r>
-      <w:r>
-        <w:t>taught</w:t>
-      </w:r>
-      <w:r>
-        <w:t xml:space="preserve"> as such dashboard</w:t>
+        <w:t>new learnings</w:t>
+      </w:r>
+      <w:r>
+        <w:t>,</w:t>
+      </w:r>
+      <w:r>
+        <w:t xml:space="preserve"> </w:t>
+      </w:r>
+      <w:r>
+        <w:t xml:space="preserve">such </w:t>
+      </w:r>
+      <w:r>
+        <w:t xml:space="preserve">as </w:t>
+      </w:r>
+      <w:r>
+        <w:t>dashboard</w:t>
       </w:r>
       <w:r>
         <w:t xml:space="preserve"> creation</w:t>
@@ -6857,6 +7226,9 @@
         <w:t xml:space="preserve"> </w:t>
       </w:r>
       <w:r>
+        <w:t xml:space="preserve">developing </w:t>
+      </w:r>
+      <w:r>
         <w:t xml:space="preserve">the </w:t>
       </w:r>
       <w:r>
@@ -6880,7 +7252,13 @@
         <w:jc w:val="both"/>
       </w:pPr>
       <w:r>
-        <w:t xml:space="preserve">There were also some reflective learnings along the process particularly with some decisions made. These are the key lessons for us to </w:t>
+        <w:t xml:space="preserve">There were also reflective learnings along the process particularly with </w:t>
+      </w:r>
+      <w:r>
+        <w:t xml:space="preserve">the </w:t>
+      </w:r>
+      <w:r>
+        <w:t xml:space="preserve">decisions made. These are the key lessons for us to </w:t>
       </w:r>
       <w:r>
         <w:t>re</w:t>
@@ -6921,22 +7299,28 @@
         <w:t xml:space="preserve">s and directions for the task at hand. However, </w:t>
       </w:r>
       <w:r>
+        <w:t xml:space="preserve">we had to establish </w:t>
+      </w:r>
+      <w:r>
         <w:t xml:space="preserve">consistency </w:t>
       </w:r>
       <w:r>
         <w:t xml:space="preserve">standards of our </w:t>
       </w:r>
       <w:r>
-        <w:t>protocols had to be established to avo</w:t>
+        <w:t>protocols to avo</w:t>
       </w:r>
       <w:r>
         <w:t xml:space="preserve">id </w:t>
       </w:r>
       <w:r>
-        <w:t xml:space="preserve">repetition of work. Perhaps, </w:t>
-      </w:r>
-      <w:r>
-        <w:t>reflectively, we would apply early standardisation of our data and execution of tasks.</w:t>
+        <w:t xml:space="preserve">repetition of work. </w:t>
+      </w:r>
+      <w:r>
+        <w:t>R</w:t>
+      </w:r>
+      <w:r>
+        <w:t>eflectively, we would apply early standardisation of our data and execution of tasks.</w:t>
       </w:r>
     </w:p>
     <w:p>
@@ -6972,7 +7356,7 @@
         <w:t xml:space="preserve">However, </w:t>
       </w:r>
       <w:r>
-        <w:t>removing some features such as those with high missing values may be beneficial.</w:t>
+        <w:t>removing features such as those with high missing values may be beneficial.</w:t>
       </w:r>
     </w:p>
     <w:p>
@@ -6980,7 +7364,7 @@
         <w:pStyle w:val="Heading2"/>
         <w:jc w:val="both"/>
       </w:pPr>
-      <w:bookmarkStart w:id="20" w:name="_Toc180246125"/>
+      <w:bookmarkStart w:id="20" w:name="_Toc180298371"/>
       <w:r>
         <w:t>Literature</w:t>
       </w:r>
@@ -7000,18 +7384,22 @@
         <w:t xml:space="preserve"> </w:t>
       </w:r>
       <w:r>
-        <w:t xml:space="preserve">these datasets are still been actively used for research in machine learning and data mining </w:t>
-      </w:r>
-      <w:r>
-        <w:t xml:space="preserve">(Rani et al 2024, </w:t>
-      </w:r>
-      <w:proofErr w:type="spellStart"/>
-      <w:r>
-        <w:t>Tougui</w:t>
-      </w:r>
-      <w:proofErr w:type="spellEnd"/>
-      <w:r>
-        <w:t xml:space="preserve"> et al 2020,</w:t>
+        <w:t xml:space="preserve">these datasets are still </w:t>
+      </w:r>
+      <w:r>
+        <w:t xml:space="preserve">been </w:t>
+      </w:r>
+      <w:r>
+        <w:t xml:space="preserve">actively used </w:t>
+      </w:r>
+      <w:r>
+        <w:t>by researchers</w:t>
+      </w:r>
+      <w:r>
+        <w:t xml:space="preserve"> in machine learning and data mining </w:t>
+      </w:r>
+      <w:r>
+        <w:t>(Rani et al 2024, Tougui et al 2020,</w:t>
       </w:r>
       <w:r>
         <w:t xml:space="preserve"> Paladino et al 2023).</w:t>
@@ -7122,7 +7510,7 @@
         <w:pStyle w:val="Heading1"/>
         <w:jc w:val="both"/>
       </w:pPr>
-      <w:bookmarkStart w:id="21" w:name="_Toc180246126"/>
+      <w:bookmarkStart w:id="21" w:name="_Toc180298372"/>
       <w:r>
         <w:t>Summary</w:t>
       </w:r>
@@ -7169,7 +7557,7 @@
         <w:t xml:space="preserve">to achieve the optimum </w:t>
       </w:r>
       <w:r>
-        <w:t xml:space="preserve">performance metrics.  </w:t>
+        <w:t xml:space="preserve">performance metrics. </w:t>
       </w:r>
       <w:r>
         <w:t xml:space="preserve">We are pleased to report that </w:t>
@@ -7276,7 +7664,7 @@
         <w:jc w:val="both"/>
       </w:pPr>
       <w:bookmarkStart w:id="22" w:name="_References:"/>
-      <w:bookmarkStart w:id="23" w:name="_Toc180246127"/>
+      <w:bookmarkStart w:id="23" w:name="_Toc180298373"/>
       <w:bookmarkEnd w:id="22"/>
       <w:r>
         <w:lastRenderedPageBreak/>
@@ -7289,7 +7677,13 @@
         <w:jc w:val="both"/>
       </w:pPr>
       <w:r>
-        <w:t xml:space="preserve">Statlog (Heart) [Dataset].  UCI Machine Learning Repository. </w:t>
+        <w:t>Statlog (Heart) [Dataset].</w:t>
+      </w:r>
+      <w:r>
+        <w:t xml:space="preserve"> </w:t>
+      </w:r>
+      <w:r>
+        <w:t xml:space="preserve">UCI Machine Learning Repository. </w:t>
       </w:r>
       <w:hyperlink r:id="rId30" w:history="1">
         <w:r>
@@ -7308,15 +7702,7 @@
         <w:jc w:val="both"/>
       </w:pPr>
       <w:r>
-        <w:t xml:space="preserve">Janosi, A., </w:t>
-      </w:r>
-      <w:proofErr w:type="spellStart"/>
-      <w:r>
-        <w:t>Steinbrunn</w:t>
-      </w:r>
-      <w:proofErr w:type="spellEnd"/>
-      <w:r>
-        <w:t xml:space="preserve">, W., Pfisterer, M., &amp; Detrano, R. (1989). Heart Disease [Dataset]. UCI Machine Learning Repository. </w:t>
+        <w:t xml:space="preserve">Janosi, A., Steinbrunn, W., Pfisterer, M., &amp; Detrano, R. (1989). Heart Disease [Dataset]. UCI Machine Learning Repository. </w:t>
       </w:r>
       <w:hyperlink r:id="rId31" w:history="1">
         <w:r>
@@ -7335,15 +7721,7 @@
         <w:jc w:val="both"/>
       </w:pPr>
       <w:r>
-        <w:t xml:space="preserve">Detrano, R.C., Jánosi, A., </w:t>
-      </w:r>
-      <w:proofErr w:type="spellStart"/>
-      <w:r>
-        <w:t>Steinbrunn</w:t>
-      </w:r>
-      <w:proofErr w:type="spellEnd"/>
-      <w:r>
-        <w:t>, W., Pfisterer, M.E., Schmid, J., Sandhu, S., Guppy, K., Lee, S., &amp; Froelicher, V. (1989). International application of a new probability algorithm for the diagnosis of coronary artery disease. </w:t>
+        <w:t>Detrano, R.C., Jánosi, A., Steinbrunn, W., Pfisterer, M.E., Schmid, J., Sandhu, S., Guppy, K., Lee, S., &amp; Froelicher, V. (1989). International application of a new probability algorithm for the diagnosis of coronary artery disease. </w:t>
       </w:r>
       <w:r>
         <w:rPr>
@@ -7378,23 +7756,7 @@
           <w:i/>
           <w:iCs/>
         </w:rPr>
-        <w:t xml:space="preserve">Arch </w:t>
-      </w:r>
-      <w:proofErr w:type="spellStart"/>
-      <w:r>
-        <w:rPr>
-          <w:i/>
-          <w:iCs/>
-        </w:rPr>
-        <w:t>Computat</w:t>
-      </w:r>
-      <w:proofErr w:type="spellEnd"/>
-      <w:r>
-        <w:rPr>
-          <w:i/>
-          <w:iCs/>
-        </w:rPr>
-        <w:t xml:space="preserve"> Methods Eng</w:t>
+        <w:t>Arch Computat Methods Eng</w:t>
       </w:r>
       <w:r>
         <w:t> </w:t>
@@ -7423,23 +7785,7 @@
         <w:jc w:val="both"/>
       </w:pPr>
       <w:r>
-        <w:t xml:space="preserve">Paladino LM, Hughes A, Perera A, </w:t>
-      </w:r>
-      <w:proofErr w:type="spellStart"/>
-      <w:r>
-        <w:t>Topsakal</w:t>
-      </w:r>
-      <w:proofErr w:type="spellEnd"/>
-      <w:r>
-        <w:t xml:space="preserve"> O, Akinci TC. Evaluating the Performance of Automated Machine Learning (</w:t>
-      </w:r>
-      <w:proofErr w:type="spellStart"/>
-      <w:r>
-        <w:t>AutoML</w:t>
-      </w:r>
-      <w:proofErr w:type="spellEnd"/>
-      <w:r>
-        <w:t>) Tools for Heart Disease Diagnosis and Prediction. </w:t>
+        <w:t>Paladino LM, Hughes A, Perera A, Topsakal O, Akinci TC. Evaluating the Performance of Automated Machine Learning (AutoML) Tools for Heart Disease Diagnosis and Prediction. </w:t>
       </w:r>
       <w:r>
         <w:rPr>
@@ -7456,13 +7802,8 @@
       <w:pPr>
         <w:jc w:val="both"/>
       </w:pPr>
-      <w:proofErr w:type="spellStart"/>
-      <w:r>
-        <w:t>Tougui</w:t>
-      </w:r>
-      <w:proofErr w:type="spellEnd"/>
-      <w:r>
-        <w:t>, I., Jilbab, A. &amp; El Mhamdi, J. Heart disease classification using data mining tools and machine learning techniques. </w:t>
+      <w:r>
+        <w:t>Tougui, I., Jilbab, A. &amp; El Mhamdi, J. Heart disease classification using data mining tools and machine learning techniques. </w:t>
       </w:r>
       <w:r>
         <w:rPr>
@@ -7498,7 +7839,7 @@
         <w:pStyle w:val="Heading1"/>
         <w:jc w:val="both"/>
       </w:pPr>
-      <w:bookmarkStart w:id="24" w:name="_Toc180246128"/>
+      <w:bookmarkStart w:id="24" w:name="_Toc180298374"/>
       <w:r>
         <w:lastRenderedPageBreak/>
         <w:t>Appendix</w:t>
@@ -7512,7 +7853,7 @@
       </w:pPr>
       <w:bookmarkStart w:id="25" w:name="_Dataset_Attributes:"/>
       <w:bookmarkStart w:id="26" w:name="Attributes"/>
-      <w:bookmarkStart w:id="27" w:name="_Toc180246129"/>
+      <w:bookmarkStart w:id="27" w:name="_Toc180298375"/>
       <w:bookmarkEnd w:id="25"/>
       <w:r>
         <w:t>Dataset Attributes</w:t>
@@ -7962,13 +8303,8 @@
               <w:jc w:val="both"/>
             </w:pPr>
             <w:r>
-              <w:t>serum-</w:t>
-            </w:r>
-            <w:proofErr w:type="spellStart"/>
-            <w:r>
-              <w:t>chol</w:t>
-            </w:r>
-            <w:proofErr w:type="spellEnd"/>
+              <w:t>serum-chol</w:t>
+            </w:r>
           </w:p>
         </w:tc>
         <w:tc>
@@ -8311,11 +8647,9 @@
             <w:pPr>
               <w:jc w:val="both"/>
             </w:pPr>
-            <w:proofErr w:type="spellStart"/>
             <w:r>
               <w:t>oldpeak</w:t>
             </w:r>
-            <w:proofErr w:type="spellEnd"/>
           </w:p>
         </w:tc>
         <w:tc>
@@ -8505,11 +8839,9 @@
             <w:r>
               <w:t xml:space="preserve">Number of major vessels (0-3) </w:t>
             </w:r>
-            <w:proofErr w:type="spellStart"/>
-            <w:r>
-              <w:t>colored</w:t>
-            </w:r>
-            <w:proofErr w:type="spellEnd"/>
+            <w:r>
+              <w:t>coloured</w:t>
+            </w:r>
             <w:r>
               <w:t xml:space="preserve"> by fluoroscopy</w:t>
             </w:r>
@@ -8528,11 +8860,9 @@
             <w:pPr>
               <w:jc w:val="both"/>
             </w:pPr>
-            <w:proofErr w:type="spellStart"/>
             <w:r>
               <w:t>thal</w:t>
             </w:r>
-            <w:proofErr w:type="spellEnd"/>
           </w:p>
         </w:tc>
         <w:tc>
@@ -8694,7 +9024,7 @@
         <w:pStyle w:val="Heading2"/>
         <w:jc w:val="both"/>
       </w:pPr>
-      <w:bookmarkStart w:id="28" w:name="_Toc180246130"/>
+      <w:bookmarkStart w:id="28" w:name="_Toc180298376"/>
       <w:r>
         <w:lastRenderedPageBreak/>
         <w:t>Contributions:</w:t>
@@ -9367,7 +9697,13 @@
         <w:t>S</w:t>
       </w:r>
       <w:r>
-        <w:t xml:space="preserve">cholar with key phrase ‘heart disease prediction using machine learning’ returned </w:t>
+        <w:t xml:space="preserve">cholar with </w:t>
+      </w:r>
+      <w:r>
+        <w:t xml:space="preserve">the </w:t>
+      </w:r>
+      <w:r>
+        <w:t xml:space="preserve">key phrase ‘heart disease prediction using machine learning’ returned </w:t>
       </w:r>
       <w:r>
         <w:t>888 thousand results.</w:t>
